--- a/courseworkreport.docx
+++ b/courseworkreport.docx
@@ -4,7 +4,15 @@
   <w:body>
     <w:p>
       <w:r>
-        <w:t xml:space="preserve">Name: Mohamed Ibrahim Abouelmagd Ibrahim </w:t>
+        <w:t xml:space="preserve">Name: Mohamed Ibrahim </w:t>
+      </w:r>
+      <w:proofErr w:type="spellStart"/>
+      <w:r>
+        <w:t>Abouelmagd</w:t>
+      </w:r>
+      <w:proofErr w:type="spellEnd"/>
+      <w:r>
+        <w:t xml:space="preserve"> Ibrahim </w:t>
       </w:r>
     </w:p>
     <w:p>
@@ -35,8 +43,13 @@
         <w:t xml:space="preserve"> prices. Collect data every hour using a script</w:t>
       </w:r>
       <w:r>
-        <w:t xml:space="preserve"> and cron</w:t>
-      </w:r>
+        <w:t xml:space="preserve"> and </w:t>
+      </w:r>
+      <w:proofErr w:type="spellStart"/>
+      <w:r>
+        <w:t>cron</w:t>
+      </w:r>
+      <w:proofErr w:type="spellEnd"/>
       <w:r>
         <w:t xml:space="preserve"> and saving it in a csv file </w:t>
       </w:r>
@@ -44,7 +57,15 @@
         <w:t>and automatically generates</w:t>
       </w:r>
       <w:r>
-        <w:t xml:space="preserve"> 10 different plots using gnuplot </w:t>
+        <w:t xml:space="preserve"> 10 different plots using </w:t>
+      </w:r>
+      <w:proofErr w:type="spellStart"/>
+      <w:r>
+        <w:t>gnuplot</w:t>
+      </w:r>
+      <w:proofErr w:type="spellEnd"/>
+      <w:r>
+        <w:t xml:space="preserve"> </w:t>
       </w:r>
       <w:r>
         <w:t>and all of this running on the university server.</w:t>
@@ -73,7 +94,7 @@
         <w:t xml:space="preserve"> </w:t>
       </w:r>
       <w:r>
-        <w:t>bitcoincolllect</w:t>
+        <w:t>bitcoincollect</w:t>
       </w:r>
       <w:r>
         <w:t>.sh”</w:t>
@@ -88,9 +109,9 @@
           <w:noProof/>
         </w:rPr>
         <w:drawing>
-          <wp:inline distT="0" distB="0" distL="0" distR="0" wp14:anchorId="64F77C87" wp14:editId="07DA4FA6">
-            <wp:extent cx="5943600" cy="2078355"/>
-            <wp:effectExtent l="0" t="0" r="0" b="0"/>
+          <wp:inline distT="0" distB="0" distL="0" distR="0" wp14:anchorId="6E062C2F" wp14:editId="2BD2778A">
+            <wp:extent cx="5943600" cy="1934845"/>
+            <wp:effectExtent l="0" t="0" r="0" b="8255"/>
             <wp:docPr id="1" name="Picture 1"/>
             <wp:cNvGraphicFramePr>
               <a:graphicFrameLocks xmlns:a="http://schemas.openxmlformats.org/drawingml/2006/main" noChangeAspect="1"/>
@@ -111,7 +132,7 @@
                   <pic:spPr>
                     <a:xfrm>
                       <a:off x="0" y="0"/>
-                      <a:ext cx="5943600" cy="2078355"/>
+                      <a:ext cx="5943600" cy="1934845"/>
                     </a:xfrm>
                     <a:prstGeom prst="rect">
                       <a:avLst/>
@@ -143,7 +164,15 @@
     </w:p>
     <w:p>
       <w:r>
-        <w:t>The first line #!/bin/</w:t>
+        <w:t xml:space="preserve">The first line </w:t>
+      </w:r>
+      <w:proofErr w:type="gramStart"/>
+      <w:r>
+        <w:t>#!/</w:t>
+      </w:r>
+      <w:proofErr w:type="gramEnd"/>
+      <w:r>
+        <w:t>bin/</w:t>
       </w:r>
       <w:r>
         <w:t>b</w:t>
@@ -199,13 +228,21 @@
         <w:t>”</w:t>
       </w:r>
       <w:r>
-        <w:t xml:space="preserve"> to get raw data and</w:t>
+        <w:t xml:space="preserve"> to get raw data </w:t>
+      </w:r>
+      <w:proofErr w:type="gramStart"/>
+      <w:r>
+        <w:t>and</w:t>
       </w:r>
       <w:r>
         <w:t xml:space="preserve"> ”</w:t>
       </w:r>
       <w:r>
-        <w:t>curl -s</w:t>
+        <w:t>curl</w:t>
+      </w:r>
+      <w:proofErr w:type="gramEnd"/>
+      <w:r>
+        <w:t xml:space="preserve"> -s</w:t>
       </w:r>
       <w:r>
         <w:t>”</w:t>
@@ -225,6 +262,7 @@
       <w:r>
         <w:t xml:space="preserve">hen the URL of </w:t>
       </w:r>
+      <w:proofErr w:type="spellStart"/>
       <w:r>
         <w:t>C</w:t>
       </w:r>
@@ -235,7 +273,11 @@
         <w:t>G</w:t>
       </w:r>
       <w:r>
-        <w:t xml:space="preserve">ecko an </w:t>
+        <w:t>ecko</w:t>
+      </w:r>
+      <w:proofErr w:type="spellEnd"/>
+      <w:r>
+        <w:t xml:space="preserve"> an </w:t>
       </w:r>
       <w:r>
         <w:t>accessible public</w:t>
@@ -282,7 +324,15 @@
         <w:t xml:space="preserve">wk -F </w:t>
       </w:r>
       <w:r>
-        <w:t>‘“usd”:’</w:t>
+        <w:t>‘“</w:t>
+      </w:r>
+      <w:proofErr w:type="spellStart"/>
+      <w:r>
+        <w:t>usd</w:t>
+      </w:r>
+      <w:proofErr w:type="spellEnd"/>
+      <w:r>
+        <w:t>”:’</w:t>
       </w:r>
       <w:r>
         <w:t>”</w:t>
@@ -291,11 +341,19 @@
         <w:t xml:space="preserve"> makes </w:t>
       </w:r>
       <w:r>
-        <w:t xml:space="preserve">“usd”: act as a separator and </w:t>
-      </w:r>
-      <w:r>
         <w:t>“</w:t>
       </w:r>
+      <w:proofErr w:type="spellStart"/>
+      <w:r>
+        <w:t>usd</w:t>
+      </w:r>
+      <w:proofErr w:type="spellEnd"/>
+      <w:r>
+        <w:t xml:space="preserve">”: act as a separator and </w:t>
+      </w:r>
+      <w:r>
+        <w:t>“</w:t>
+      </w:r>
       <w:r>
         <w:t>{print $2}</w:t>
       </w:r>
@@ -362,6 +420,7 @@
       <w:r>
         <w:t xml:space="preserve"> so </w:t>
       </w:r>
+      <w:proofErr w:type="gramStart"/>
       <w:r>
         <w:t>sinc</w:t>
       </w:r>
@@ -369,7 +428,11 @@
         <w:t xml:space="preserve">e </w:t>
       </w:r>
       <w:r>
-        <w:t xml:space="preserve">’}’ is written </w:t>
+        <w:t>’</w:t>
+      </w:r>
+      <w:proofErr w:type="gramEnd"/>
+      <w:r>
+        <w:t xml:space="preserve">}’ is written </w:t>
       </w:r>
       <w:r>
         <w:t>so it remove the brackets and just leave us with pure numbers.</w:t>
@@ -404,11 +467,16 @@
         <w:t xml:space="preserve"> timestamp in years-months-days hours-minutes-second </w:t>
       </w:r>
       <w:r>
-        <w:t xml:space="preserve">and – between to write price after it </w:t>
+        <w:t xml:space="preserve">and – between to write price after </w:t>
+      </w:r>
+      <w:proofErr w:type="gramStart"/>
+      <w:r>
+        <w:t xml:space="preserve">it </w:t>
       </w:r>
       <w:r>
         <w:t>.</w:t>
       </w:r>
+      <w:proofErr w:type="gramEnd"/>
     </w:p>
     <w:p>
       <w:pPr>
@@ -418,7 +486,17 @@
         <w:t>“</w:t>
       </w:r>
       <w:r>
-        <w:t xml:space="preserve">Echo timestamp,price &gt;&gt; </w:t>
+        <w:t xml:space="preserve">Echo </w:t>
+      </w:r>
+      <w:proofErr w:type="spellStart"/>
+      <w:proofErr w:type="gramStart"/>
+      <w:r>
+        <w:t>timestamp,price</w:t>
+      </w:r>
+      <w:proofErr w:type="spellEnd"/>
+      <w:proofErr w:type="gramEnd"/>
+      <w:r>
+        <w:t xml:space="preserve"> &gt;&gt; </w:t>
       </w:r>
       <w:r>
         <w:t xml:space="preserve"> </w:t>
@@ -447,8 +525,13 @@
       <w:r>
         <w:t xml:space="preserve"> the absolute path is given so </w:t>
       </w:r>
-      <w:r>
-        <w:t xml:space="preserve">cron </w:t>
+      <w:proofErr w:type="spellStart"/>
+      <w:r>
+        <w:t>cron</w:t>
+      </w:r>
+      <w:proofErr w:type="spellEnd"/>
+      <w:r>
+        <w:t xml:space="preserve"> </w:t>
       </w:r>
       <w:r>
         <w:t xml:space="preserve">knows where exactly the file is and </w:t>
@@ -465,11 +548,16 @@
       <w:r>
         <w:t>(</w:t>
       </w:r>
+      <w:proofErr w:type="spellStart"/>
       <w:r>
         <w:t>timestamp</w:t>
       </w:r>
       <w:r>
-        <w:t>,price)</w:t>
+        <w:t>,price</w:t>
+      </w:r>
+      <w:proofErr w:type="spellEnd"/>
+      <w:r>
+        <w:t>)</w:t>
       </w:r>
       <w:r>
         <w:t>.</w:t>
@@ -480,13 +568,26 @@
         <w:jc w:val="both"/>
       </w:pPr>
       <w:r>
-        <w:t xml:space="preserve">Path to my sql to </w:t>
+        <w:t xml:space="preserve">Path to my </w:t>
+      </w:r>
+      <w:proofErr w:type="spellStart"/>
+      <w:r>
+        <w:t>sql</w:t>
+      </w:r>
+      <w:proofErr w:type="spellEnd"/>
+      <w:r>
+        <w:t xml:space="preserve"> to </w:t>
       </w:r>
       <w:r>
         <w:t xml:space="preserve">use database bitcoin1 and insert into table </w:t>
       </w:r>
-      <w:r>
-        <w:t>btc price</w:t>
+      <w:proofErr w:type="spellStart"/>
+      <w:r>
+        <w:t>btc</w:t>
+      </w:r>
+      <w:proofErr w:type="spellEnd"/>
+      <w:r>
+        <w:t xml:space="preserve"> price</w:t>
       </w:r>
       <w:r>
         <w:t>/time values</w:t>
@@ -495,7 +596,15 @@
         <w:t>. However,</w:t>
       </w:r>
       <w:r>
-        <w:t xml:space="preserve"> the university server prevents me from accessing the sql so I made it locally on </w:t>
+        <w:t xml:space="preserve"> the university server prevents me from accessing the </w:t>
+      </w:r>
+      <w:proofErr w:type="spellStart"/>
+      <w:r>
+        <w:t>sql</w:t>
+      </w:r>
+      <w:proofErr w:type="spellEnd"/>
+      <w:r>
+        <w:t xml:space="preserve"> so I made it locally on </w:t>
       </w:r>
       <w:r>
         <w:t>XAMPP.</w:t>
@@ -511,6 +620,7 @@
       <w:r>
         <w:t>“</w:t>
       </w:r>
+      <w:proofErr w:type="gramStart"/>
       <w:r>
         <w:t>/home/miai1e25</w:t>
       </w:r>
@@ -521,7 +631,11 @@
         <w:t>”</w:t>
       </w:r>
       <w:r>
-        <w:t xml:space="preserve">  to make the file containing commands of plotting to work</w:t>
+        <w:t xml:space="preserve">  to</w:t>
+      </w:r>
+      <w:proofErr w:type="gramEnd"/>
+      <w:r>
+        <w:t xml:space="preserve"> make the file containing commands of plotting to work</w:t>
       </w:r>
       <w:r>
         <w:t>.</w:t>
@@ -557,6 +671,7 @@
         <w:rPr>
           <w:noProof/>
         </w:rPr>
+        <w:lastRenderedPageBreak/>
         <w:drawing>
           <wp:inline distT="0" distB="0" distL="0" distR="0" wp14:anchorId="2C302F9C" wp14:editId="4597041B">
             <wp:extent cx="5943600" cy="2033588"/>
@@ -645,7 +760,15 @@
         <w:jc w:val="both"/>
       </w:pPr>
       <w:r>
-        <w:t>name VARCHAR(50) NOT NULL,</w:t>
+        <w:t xml:space="preserve">name </w:t>
+      </w:r>
+      <w:proofErr w:type="gramStart"/>
+      <w:r>
+        <w:t>VARCHAR(</w:t>
+      </w:r>
+      <w:proofErr w:type="gramEnd"/>
+      <w:r>
+        <w:t>50) NOT NULL,</w:t>
       </w:r>
     </w:p>
     <w:p>
@@ -653,7 +776,15 @@
         <w:jc w:val="both"/>
       </w:pPr>
       <w:r>
-        <w:t>symbol VARCHAR(10) NOT NULL UNIQUE);</w:t>
+        <w:t xml:space="preserve">symbol </w:t>
+      </w:r>
+      <w:proofErr w:type="gramStart"/>
+      <w:r>
+        <w:t>VARCHAR(</w:t>
+      </w:r>
+      <w:proofErr w:type="gramEnd"/>
+      <w:r>
+        <w:t>10) NOT NULL UNIQUE);</w:t>
       </w:r>
     </w:p>
     <w:p>
@@ -661,7 +792,18 @@
         <w:jc w:val="both"/>
       </w:pPr>
       <w:r>
-        <w:t>CREATE TABLE btc p</w:t>
+        <w:t xml:space="preserve">CREATE TABLE </w:t>
+      </w:r>
+      <w:r>
+        <w:t>‘</w:t>
+      </w:r>
+      <w:proofErr w:type="spellStart"/>
+      <w:r>
+        <w:t>btc</w:t>
+      </w:r>
+      <w:proofErr w:type="spellEnd"/>
+      <w:r>
+        <w:t xml:space="preserve"> p</w:t>
       </w:r>
       <w:r>
         <w:t>rice</w:t>
@@ -670,7 +812,13 @@
         <w:t>/</w:t>
       </w:r>
       <w:r>
-        <w:t>time (</w:t>
+        <w:t>time</w:t>
+      </w:r>
+      <w:r>
+        <w:t>’</w:t>
+      </w:r>
+      <w:r>
+        <w:t xml:space="preserve"> (</w:t>
       </w:r>
     </w:p>
     <w:p>
@@ -686,7 +834,15 @@
         <w:jc w:val="both"/>
       </w:pPr>
       <w:r>
-        <w:t xml:space="preserve">    currency_id INT NOT NULL,</w:t>
+        <w:t xml:space="preserve">    </w:t>
+      </w:r>
+      <w:proofErr w:type="spellStart"/>
+      <w:r>
+        <w:t>currency_id</w:t>
+      </w:r>
+      <w:proofErr w:type="spellEnd"/>
+      <w:r>
+        <w:t xml:space="preserve"> INT NOT NULL,</w:t>
       </w:r>
     </w:p>
     <w:p>
@@ -694,7 +850,15 @@
         <w:jc w:val="both"/>
       </w:pPr>
       <w:r>
-        <w:t xml:space="preserve">    price DECIMAL(18,8) NOT NULL,</w:t>
+        <w:t xml:space="preserve">    price </w:t>
+      </w:r>
+      <w:proofErr w:type="gramStart"/>
+      <w:r>
+        <w:t>DECIMAL(</w:t>
+      </w:r>
+      <w:proofErr w:type="gramEnd"/>
+      <w:r>
+        <w:t>18,8) NOT NULL,</w:t>
       </w:r>
     </w:p>
     <w:p>
@@ -708,7 +872,15 @@
         <w:t>stamp</w:t>
       </w:r>
       <w:r>
-        <w:t xml:space="preserve"> TIMESTAMP NOT NULL,</w:t>
+        <w:t xml:space="preserve"> </w:t>
+      </w:r>
+      <w:proofErr w:type="spellStart"/>
+      <w:r>
+        <w:t>TIMESTAMP</w:t>
+      </w:r>
+      <w:proofErr w:type="spellEnd"/>
+      <w:r>
+        <w:t xml:space="preserve"> NOT NULL,</w:t>
       </w:r>
     </w:p>
     <w:p>
@@ -721,15 +893,28 @@
         <w:jc w:val="both"/>
       </w:pPr>
       <w:r>
-        <w:t xml:space="preserve">    CONSTRAINT fk_btc_currency</w:t>
-      </w:r>
+        <w:t xml:space="preserve">    CONSTRAINT </w:t>
+      </w:r>
+      <w:proofErr w:type="spellStart"/>
+      <w:r>
+        <w:t>fk_btc_currency</w:t>
+      </w:r>
+      <w:proofErr w:type="spellEnd"/>
     </w:p>
     <w:p>
       <w:pPr>
         <w:jc w:val="both"/>
       </w:pPr>
       <w:r>
-        <w:t xml:space="preserve">        FOREIGN KEY (currency_id)</w:t>
+        <w:t xml:space="preserve">        FOREIGN KEY (</w:t>
+      </w:r>
+      <w:proofErr w:type="spellStart"/>
+      <w:r>
+        <w:t>currency_id</w:t>
+      </w:r>
+      <w:proofErr w:type="spellEnd"/>
+      <w:r>
+        <w:t>)</w:t>
       </w:r>
     </w:p>
     <w:p>
@@ -767,7 +952,6 @@
         <w:rPr>
           <w:noProof/>
         </w:rPr>
-        <w:lastRenderedPageBreak/>
         <w:drawing>
           <wp:inline distT="0" distB="0" distL="0" distR="0" wp14:anchorId="41A546C9" wp14:editId="0DC03A95">
             <wp:extent cx="5943600" cy="784860"/>
@@ -807,12 +991,18 @@
     </w:p>
     <w:p>
       <w:r>
+        <w:lastRenderedPageBreak/>
         <w:t>Figure 3: proof of working code.</w:t>
       </w:r>
     </w:p>
     <w:p>
-      <w:r>
-        <w:t>Chmod +x bitcoin</w:t>
+      <w:proofErr w:type="spellStart"/>
+      <w:r>
+        <w:t>Chmod</w:t>
+      </w:r>
+      <w:proofErr w:type="spellEnd"/>
+      <w:r>
+        <w:t xml:space="preserve"> +x bitcoin</w:t>
       </w:r>
       <w:r>
         <w:t>collect.sh to make the file executable</w:t>
@@ -925,8 +1115,13 @@
         <w:t xml:space="preserve">This figure shows </w:t>
       </w:r>
       <w:r>
-        <w:t>the command cat which sends all the contents of the file out .</w:t>
-      </w:r>
+        <w:t xml:space="preserve">the command cat which sends all the contents of the file </w:t>
+      </w:r>
+      <w:proofErr w:type="gramStart"/>
+      <w:r>
+        <w:t>out .</w:t>
+      </w:r>
+      <w:proofErr w:type="gramEnd"/>
     </w:p>
     <w:p>
       <w:r>
@@ -995,11 +1190,18 @@
       <w:r>
         <w:t xml:space="preserve">) represent wildcards for every </w:t>
       </w:r>
+      <w:proofErr w:type="spellStart"/>
+      <w:proofErr w:type="gramStart"/>
       <w:r>
         <w:t>hour,</w:t>
       </w:r>
       <w:r>
-        <w:t>Day, Month, and Day of Week</w:t>
+        <w:t>Day</w:t>
+      </w:r>
+      <w:proofErr w:type="spellEnd"/>
+      <w:proofErr w:type="gramEnd"/>
+      <w:r>
+        <w:t>, Month, and Day of Week</w:t>
       </w:r>
       <w:r>
         <w:t>. W</w:t>
@@ -1015,14 +1217,27 @@
       </w:r>
     </w:p>
     <w:p>
-      <w:r>
-        <w:t>2.1)data plotting file is called ”make_plots.sh”</w:t>
+      <w:proofErr w:type="gramStart"/>
+      <w:r>
+        <w:t>2.1)data</w:t>
+      </w:r>
+      <w:proofErr w:type="gramEnd"/>
+      <w:r>
+        <w:t xml:space="preserve"> plotting file is called ”make_plots.sh”</w:t>
       </w:r>
       <w:r>
         <w:t xml:space="preserve">(the full code will be </w:t>
       </w:r>
       <w:r>
-        <w:t>on github repo</w:t>
+        <w:t xml:space="preserve">on </w:t>
+      </w:r>
+      <w:proofErr w:type="spellStart"/>
+      <w:r>
+        <w:t>github</w:t>
+      </w:r>
+      <w:proofErr w:type="spellEnd"/>
+      <w:r>
+        <w:t xml:space="preserve"> repo</w:t>
       </w:r>
       <w:r>
         <w:t>)</w:t>
@@ -1084,7 +1299,15 @@
     </w:p>
     <w:p>
       <w:r>
-        <w:t>The first line #!/bin/</w:t>
+        <w:t xml:space="preserve">The first line </w:t>
+      </w:r>
+      <w:proofErr w:type="gramStart"/>
+      <w:r>
+        <w:t>#!/</w:t>
+      </w:r>
+      <w:proofErr w:type="gramEnd"/>
+      <w:r>
+        <w:t>bin/</w:t>
       </w:r>
       <w:r>
         <w:t>b</w:t>
@@ -1126,11 +1349,16 @@
       <w:r>
         <w:t>wk -</w:t>
       </w:r>
+      <w:proofErr w:type="gramStart"/>
       <w:r>
         <w:t>F</w:t>
       </w:r>
       <w:r>
-        <w:t xml:space="preserve"> , means split whenever you see a comma</w:t>
+        <w:t xml:space="preserve"> ,</w:t>
+      </w:r>
+      <w:proofErr w:type="gramEnd"/>
+      <w:r>
+        <w:t xml:space="preserve"> means split whenever you see a comma</w:t>
       </w:r>
       <w:r>
         <w:t>.</w:t>
@@ -1138,7 +1366,17 @@
     </w:p>
     <w:p>
       <w:r>
-        <w:t>it splits the year,month and day from the full time stamp</w:t>
+        <w:t xml:space="preserve">it splits the </w:t>
+      </w:r>
+      <w:proofErr w:type="spellStart"/>
+      <w:proofErr w:type="gramStart"/>
+      <w:r>
+        <w:t>year,month</w:t>
+      </w:r>
+      <w:proofErr w:type="spellEnd"/>
+      <w:proofErr w:type="gramEnd"/>
+      <w:r>
+        <w:t xml:space="preserve"> and day from the full time stamp</w:t>
       </w:r>
       <w:r>
         <w:t xml:space="preserve"> and </w:t>
@@ -1191,7 +1429,15 @@
         <w:t xml:space="preserve"> if </w:t>
       </w:r>
       <w:r>
-        <w:t xml:space="preserve">it is valid it </w:t>
+        <w:t xml:space="preserve">it is </w:t>
+      </w:r>
+      <w:proofErr w:type="gramStart"/>
+      <w:r>
+        <w:t>valid</w:t>
+      </w:r>
+      <w:proofErr w:type="gramEnd"/>
+      <w:r>
+        <w:t xml:space="preserve"> it </w:t>
       </w:r>
       <w:r>
         <w:t>proceeds</w:t>
@@ -1205,7 +1451,15 @@
     </w:p>
     <w:p>
       <w:r>
-        <w:t>if(seen[date]++ == 0) { min[date]=price; max[date]=price; } sum[date] += price;</w:t>
+        <w:t xml:space="preserve">if(seen[date]++ == 0) </w:t>
+      </w:r>
+      <w:proofErr w:type="gramStart"/>
+      <w:r>
+        <w:t>{ min</w:t>
+      </w:r>
+      <w:proofErr w:type="gramEnd"/>
+      <w:r>
+        <w:t>[date]=price; max[date]=price; } sum[date] += price;</w:t>
       </w:r>
       <w:r>
         <w:t xml:space="preserve"> command </w:t>
@@ -1230,8 +1484,13 @@
       </w:r>
     </w:p>
     <w:p>
-      <w:r>
-        <w:t>if(price &lt; min[date]) min[date]=price;</w:t>
+      <w:proofErr w:type="gramStart"/>
+      <w:r>
+        <w:t>if(</w:t>
+      </w:r>
+      <w:proofErr w:type="gramEnd"/>
+      <w:r>
+        <w:t>price &lt; min[date]) min[date]=price;</w:t>
       </w:r>
       <w:r>
         <w:t xml:space="preserve"> </w:t>
@@ -1259,8 +1518,13 @@
       </w:r>
     </w:p>
     <w:p>
-      <w:r>
-        <w:t>if(price &gt; max[date]) max[date]=price;</w:t>
+      <w:proofErr w:type="gramStart"/>
+      <w:r>
+        <w:t>if(</w:t>
+      </w:r>
+      <w:proofErr w:type="gramEnd"/>
+      <w:r>
+        <w:t>price &gt; max[date]) max[date]=price;</w:t>
       </w:r>
       <w:r>
         <w:t xml:space="preserve"> </w:t>
@@ -1287,7 +1551,11 @@
         <w:t>End block is the final output:</w:t>
       </w:r>
       <w:r>
-        <w:t xml:space="preserve"> for (d in sum) print d</w:t>
+        <w:t xml:space="preserve"> for (d in sum) print </w:t>
+      </w:r>
+      <w:proofErr w:type="gramStart"/>
+      <w:r>
+        <w:t>d</w:t>
       </w:r>
       <w:r>
         <w:t xml:space="preserve"> </w:t>
@@ -1295,6 +1563,7 @@
       <w:r>
         <w:t>”</w:t>
       </w:r>
+      <w:proofErr w:type="gramEnd"/>
       <w:r>
         <w:t>,</w:t>
       </w:r>
@@ -1368,16 +1637,29 @@
       <w:r>
         <w:t>wk -</w:t>
       </w:r>
+      <w:proofErr w:type="gramStart"/>
       <w:r>
         <w:t>F</w:t>
       </w:r>
       <w:r>
-        <w:t xml:space="preserve"> , means split whenever you see a comma.</w:t>
-      </w:r>
-    </w:p>
-    <w:p>
-      <w:r>
-        <w:t>$2 == "" || $2 == 0 { next }</w:t>
+        <w:t xml:space="preserve"> ,</w:t>
+      </w:r>
+      <w:proofErr w:type="gramEnd"/>
+      <w:r>
+        <w:t xml:space="preserve"> means split whenever you see a comma.</w:t>
+      </w:r>
+    </w:p>
+    <w:p>
+      <w:r>
+        <w:t xml:space="preserve">$2 == "" || $2 == 0 </w:t>
+      </w:r>
+      <w:proofErr w:type="gramStart"/>
+      <w:r>
+        <w:t>{ next</w:t>
+      </w:r>
+      <w:proofErr w:type="gramEnd"/>
+      <w:r>
+        <w:t xml:space="preserve"> }</w:t>
       </w:r>
       <w:r>
         <w:t xml:space="preserve"> checks if column 2 is empty or equal to zero in this case </w:t>
@@ -1391,7 +1673,20 @@
     </w:p>
     <w:p>
       <w:r>
-        <w:t>NR==1 { prev=$2; next }</w:t>
+        <w:t xml:space="preserve">NR==1 </w:t>
+      </w:r>
+      <w:proofErr w:type="gramStart"/>
+      <w:r>
+        <w:t xml:space="preserve">{ </w:t>
+      </w:r>
+      <w:proofErr w:type="spellStart"/>
+      <w:r>
+        <w:t>prev</w:t>
+      </w:r>
+      <w:proofErr w:type="spellEnd"/>
+      <w:proofErr w:type="gramEnd"/>
+      <w:r>
+        <w:t>=$2; next }</w:t>
       </w:r>
       <w:r>
         <w:t xml:space="preserve"> checks if this is the first</w:t>
@@ -1400,7 +1695,15 @@
         <w:t xml:space="preserve"> </w:t>
       </w:r>
       <w:r>
-        <w:t>record if yes in that case it saves it in variable prev and dire</w:t>
+        <w:t xml:space="preserve">record if yes in that case it saves it in variable </w:t>
+      </w:r>
+      <w:proofErr w:type="spellStart"/>
+      <w:r>
+        <w:t>prev</w:t>
+      </w:r>
+      <w:proofErr w:type="spellEnd"/>
+      <w:r>
+        <w:t xml:space="preserve"> and dire</w:t>
       </w:r>
       <w:r>
         <w:t>ctly next command occurs ski</w:t>
@@ -1414,7 +1717,15 @@
     </w:p>
     <w:p>
       <w:r>
-        <w:t>diff = $2 - prev;</w:t>
+        <w:t xml:space="preserve">diff = $2 - </w:t>
+      </w:r>
+      <w:proofErr w:type="spellStart"/>
+      <w:r>
+        <w:t>prev</w:t>
+      </w:r>
+      <w:proofErr w:type="spellEnd"/>
+      <w:r>
+        <w:t>;</w:t>
       </w:r>
       <w:r>
         <w:t xml:space="preserve"> subtracts the value </w:t>
@@ -1426,7 +1737,15 @@
         <w:t xml:space="preserve"> </w:t>
       </w:r>
       <w:r>
-        <w:t>from the second column with the prev data</w:t>
+        <w:t xml:space="preserve">from the second column with the </w:t>
+      </w:r>
+      <w:proofErr w:type="spellStart"/>
+      <w:r>
+        <w:t>prev</w:t>
+      </w:r>
+      <w:proofErr w:type="spellEnd"/>
+      <w:r>
+        <w:t xml:space="preserve"> data</w:t>
       </w:r>
       <w:r>
         <w:t xml:space="preserve"> and saves into variable diff.</w:t>
@@ -1434,13 +1753,45 @@
     </w:p>
     <w:p>
       <w:r>
-        <w:t>if (prev &gt; 0) percent = (diff / prev) * 100; else percent = 0;</w:t>
-      </w:r>
-      <w:r>
-        <w:t xml:space="preserve"> </w:t>
-      </w:r>
-      <w:r>
-        <w:t xml:space="preserve"> checks if prev is greater than zero because </w:t>
+        <w:t>if (</w:t>
+      </w:r>
+      <w:proofErr w:type="spellStart"/>
+      <w:r>
+        <w:t>prev</w:t>
+      </w:r>
+      <w:proofErr w:type="spellEnd"/>
+      <w:r>
+        <w:t xml:space="preserve"> &gt; 0) percent = (diff / </w:t>
+      </w:r>
+      <w:proofErr w:type="spellStart"/>
+      <w:r>
+        <w:t>prev</w:t>
+      </w:r>
+      <w:proofErr w:type="spellEnd"/>
+      <w:r>
+        <w:t xml:space="preserve">) * 100; else percent = </w:t>
+      </w:r>
+      <w:proofErr w:type="gramStart"/>
+      <w:r>
+        <w:t>0;</w:t>
+      </w:r>
+      <w:r>
+        <w:t xml:space="preserve"> </w:t>
+      </w:r>
+      <w:r>
+        <w:t xml:space="preserve"> checks</w:t>
+      </w:r>
+      <w:proofErr w:type="gramEnd"/>
+      <w:r>
+        <w:t xml:space="preserve"> if </w:t>
+      </w:r>
+      <w:proofErr w:type="spellStart"/>
+      <w:r>
+        <w:t>prev</w:t>
+      </w:r>
+      <w:proofErr w:type="spellEnd"/>
+      <w:r>
+        <w:t xml:space="preserve"> is greater than zero because </w:t>
       </w:r>
       <w:r>
         <w:t>dividing by zero will cause the program to crash</w:t>
@@ -1476,11 +1827,24 @@
       <w:r>
         <w:t xml:space="preserve"> </w:t>
       </w:r>
-      <w:r>
-        <w:t>prev = $2;</w:t>
-      </w:r>
-      <w:r>
-        <w:t xml:space="preserve"> prev variable will be modified </w:t>
+      <w:proofErr w:type="spellStart"/>
+      <w:r>
+        <w:t>prev</w:t>
+      </w:r>
+      <w:proofErr w:type="spellEnd"/>
+      <w:r>
+        <w:t xml:space="preserve"> = $2;</w:t>
+      </w:r>
+      <w:r>
+        <w:t xml:space="preserve"> </w:t>
+      </w:r>
+      <w:proofErr w:type="spellStart"/>
+      <w:r>
+        <w:t>prev</w:t>
+      </w:r>
+      <w:proofErr w:type="spellEnd"/>
+      <w:r>
+        <w:t xml:space="preserve"> variable will be modified </w:t>
       </w:r>
       <w:r>
         <w:t>to a new value at the end.</w:t>
@@ -1509,8 +1873,13 @@
         <w:t xml:space="preserve">changes file will </w:t>
       </w:r>
       <w:r>
-        <w:t>be overwritten everytime</w:t>
-      </w:r>
+        <w:t xml:space="preserve">be overwritten </w:t>
+      </w:r>
+      <w:proofErr w:type="spellStart"/>
+      <w:r>
+        <w:t>everytime</w:t>
+      </w:r>
+      <w:proofErr w:type="spellEnd"/>
       <w:r>
         <w:t>.</w:t>
       </w:r>
@@ -1628,20 +1997,54 @@
       </w:r>
     </w:p>
     <w:p>
-      <w:r>
-        <w:t xml:space="preserve">Gnuplot &lt;&lt;-EOF </w:t>
-      </w:r>
-      <w:r>
-        <w:t>means insert everything in EOF into gnuplot.</w:t>
-      </w:r>
-      <w:r>
-        <w:t xml:space="preserve">                                                                                                           set terminal png size 800,600 </w:t>
-      </w:r>
+      <w:proofErr w:type="spellStart"/>
+      <w:r>
+        <w:t>Gnuplot</w:t>
+      </w:r>
+      <w:proofErr w:type="spellEnd"/>
+      <w:r>
+        <w:t xml:space="preserve"> &lt;&lt;-EOF </w:t>
+      </w:r>
+      <w:r>
+        <w:t xml:space="preserve">means insert everything in EOF into </w:t>
+      </w:r>
+      <w:proofErr w:type="spellStart"/>
+      <w:r>
+        <w:t>gnuplot</w:t>
+      </w:r>
+      <w:proofErr w:type="spellEnd"/>
+      <w:r>
+        <w:t>.</w:t>
+      </w:r>
+      <w:r>
+        <w:t xml:space="preserve">                                                                                                           set terminal </w:t>
+      </w:r>
+      <w:proofErr w:type="spellStart"/>
+      <w:r>
+        <w:t>png</w:t>
+      </w:r>
+      <w:proofErr w:type="spellEnd"/>
+      <w:r>
+        <w:t xml:space="preserve"> size 800,600 </w:t>
+      </w:r>
+      <w:proofErr w:type="gramStart"/>
       <w:r>
         <w:t>means ]</w:t>
       </w:r>
       <w:r>
-        <w:t>output will be image in png format 800 pixels width 600 pixels tall.                                                    set output '3daily_avg.png'</w:t>
+        <w:t>output</w:t>
+      </w:r>
+      <w:proofErr w:type="gramEnd"/>
+      <w:r>
+        <w:t xml:space="preserve"> will be image in </w:t>
+      </w:r>
+      <w:proofErr w:type="spellStart"/>
+      <w:r>
+        <w:t>png</w:t>
+      </w:r>
+      <w:proofErr w:type="spellEnd"/>
+      <w:r>
+        <w:t xml:space="preserve"> format 800 pixels width 600 pixels tall.                                                    set output '3daily_avg.png'</w:t>
       </w:r>
       <w:r>
         <w:t xml:space="preserve"> means output will </w:t>
@@ -1662,7 +2065,15 @@
         <w:t xml:space="preserve"> </w:t>
       </w:r>
       <w:r>
-        <w:t xml:space="preserve">set datafile separator ',' normally gnuplot uses spaces as </w:t>
+        <w:t xml:space="preserve">set datafile separator ',' normally </w:t>
+      </w:r>
+      <w:proofErr w:type="spellStart"/>
+      <w:r>
+        <w:t>gnuplot</w:t>
+      </w:r>
+      <w:proofErr w:type="spellEnd"/>
+      <w:r>
+        <w:t xml:space="preserve"> uses spaces as </w:t>
       </w:r>
       <w:r>
         <w:t>separators now it will use commas.</w:t>
@@ -1699,22 +2110,64 @@
         <w:t xml:space="preserve">            </w:t>
       </w:r>
       <w:r>
-        <w:t xml:space="preserve"> set xdata time set timefmt '%Y-%m-%d' set format x "%d-%m" means </w:t>
-      </w:r>
-      <w:r>
-        <w:t xml:space="preserve">telling gnuplot that these are not just data they are dates </w:t>
+        <w:t xml:space="preserve"> set </w:t>
+      </w:r>
+      <w:proofErr w:type="spellStart"/>
+      <w:r>
+        <w:t>xdata</w:t>
+      </w:r>
+      <w:proofErr w:type="spellEnd"/>
+      <w:r>
+        <w:t xml:space="preserve"> time set </w:t>
+      </w:r>
+      <w:proofErr w:type="spellStart"/>
+      <w:r>
+        <w:t>timefmt</w:t>
+      </w:r>
+      <w:proofErr w:type="spellEnd"/>
+      <w:r>
+        <w:t xml:space="preserve"> '%Y-%m-%d' set format x "%d-%m" means </w:t>
+      </w:r>
+      <w:r>
+        <w:t xml:space="preserve">telling </w:t>
+      </w:r>
+      <w:proofErr w:type="spellStart"/>
+      <w:r>
+        <w:t>gnuplot</w:t>
+      </w:r>
+      <w:proofErr w:type="spellEnd"/>
+      <w:r>
+        <w:t xml:space="preserve"> that these are not just data they are dates </w:t>
       </w:r>
       <w:r>
         <w:t xml:space="preserve">and </w:t>
       </w:r>
+      <w:proofErr w:type="spellStart"/>
       <w:r>
         <w:t>timefmt</w:t>
       </w:r>
-      <w:r>
-        <w:t xml:space="preserve"> informs gnuplot how to read the data and format x </w:t>
-      </w:r>
-      <w:r>
-        <w:t xml:space="preserve"> are their format and how they are expressed in the </w:t>
+      <w:proofErr w:type="spellEnd"/>
+      <w:r>
+        <w:t xml:space="preserve"> informs </w:t>
+      </w:r>
+      <w:proofErr w:type="spellStart"/>
+      <w:r>
+        <w:t>gnuplot</w:t>
+      </w:r>
+      <w:proofErr w:type="spellEnd"/>
+      <w:r>
+        <w:t xml:space="preserve"> how to read the data and format </w:t>
+      </w:r>
+      <w:proofErr w:type="gramStart"/>
+      <w:r>
+        <w:t xml:space="preserve">x </w:t>
+      </w:r>
+      <w:r>
+        <w:t xml:space="preserve"> are</w:t>
+      </w:r>
+      <w:proofErr w:type="gramEnd"/>
+      <w:r>
+        <w:t xml:space="preserve"> their format and how they are expressed in the </w:t>
       </w:r>
       <w:r>
         <w:t>plot.</w:t>
@@ -1729,7 +2182,39 @@
         <w:t xml:space="preserve">      </w:t>
       </w:r>
       <w:r>
-        <w:t xml:space="preserve"> plot '$DAILY' using 1:4 with linespoints lw 2 pt 7 lc rgb 'blue' title 'Avg Price'</w:t>
+        <w:t xml:space="preserve"> plot '$DAILY' using 1:4 with </w:t>
+      </w:r>
+      <w:proofErr w:type="spellStart"/>
+      <w:r>
+        <w:t>linespoints</w:t>
+      </w:r>
+      <w:proofErr w:type="spellEnd"/>
+      <w:r>
+        <w:t xml:space="preserve"> </w:t>
+      </w:r>
+      <w:proofErr w:type="spellStart"/>
+      <w:r>
+        <w:t>lw</w:t>
+      </w:r>
+      <w:proofErr w:type="spellEnd"/>
+      <w:r>
+        <w:t xml:space="preserve"> 2 </w:t>
+      </w:r>
+      <w:proofErr w:type="spellStart"/>
+      <w:r>
+        <w:t>pt</w:t>
+      </w:r>
+      <w:proofErr w:type="spellEnd"/>
+      <w:r>
+        <w:t xml:space="preserve"> 7 lc </w:t>
+      </w:r>
+      <w:proofErr w:type="spellStart"/>
+      <w:r>
+        <w:t>rgb</w:t>
+      </w:r>
+      <w:proofErr w:type="spellEnd"/>
+      <w:r>
+        <w:t xml:space="preserve"> 'blue' title 'Avg Price'</w:t>
       </w:r>
       <w:r>
         <w:t xml:space="preserve"> reads data from data_daily.csv</w:t>
@@ -1744,7 +2229,15 @@
         <w:t xml:space="preserve"> </w:t>
       </w:r>
       <w:r>
-        <w:t xml:space="preserve">with line width 2 and point type 7 which is filled circles colour blue </w:t>
+        <w:t xml:space="preserve">with line width 2 and point type 7 which is filled circles </w:t>
+      </w:r>
+      <w:proofErr w:type="spellStart"/>
+      <w:r>
+        <w:t>colour</w:t>
+      </w:r>
+      <w:proofErr w:type="spellEnd"/>
+      <w:r>
+        <w:t xml:space="preserve"> blue </w:t>
       </w:r>
       <w:r>
         <w:t>and key name Avg Price.</w:t>
@@ -2066,12 +2559,14 @@
       <w:r>
         <w:t xml:space="preserve">tracker </w:t>
       </w:r>
+      <w:proofErr w:type="gramStart"/>
       <w:r>
         <w:t xml:space="preserve">database </w:t>
       </w:r>
       <w:r>
         <w:t>.</w:t>
       </w:r>
+      <w:proofErr w:type="gramEnd"/>
     </w:p>
     <w:sectPr>
       <w:pgSz w:w="12240" w:h="15840"/>
